--- a/requisitos/Caso de Uso_Realizar Compra.docx
+++ b/requisitos/Caso de Uso_Realizar Compra.docx
@@ -8,27 +8,7 @@
         <w:jc w:val="right"/>
       </w:pPr>
       <w:r>
-        <w:fldChar w:fldCharType="begin"/>
-      </w:r>
-      <w:r>
-        <w:instrText xml:space="preserve"> SUBJECT  \* MERGEFORMAT </w:instrText>
-      </w:r>
-      <w:r>
-        <w:fldChar w:fldCharType="separate"/>
-      </w:r>
-      <w:r>
-        <w:t xml:space="preserve">&lt;Nome do </w:t>
-      </w:r>
-      <w:proofErr w:type="spellStart"/>
-      <w:r>
-        <w:t>Projeto</w:t>
-      </w:r>
-      <w:proofErr w:type="spellEnd"/>
-      <w:r>
-        <w:t>&gt;</w:t>
-      </w:r>
-      <w:r>
-        <w:fldChar w:fldCharType="end"/>
+        <w:t>IM-SITE</w:t>
       </w:r>
     </w:p>
     <w:p>
@@ -1568,30 +1548,30 @@
         <w:pStyle w:val="Ttulo1"/>
         <w:ind w:left="1080" w:hanging="360"/>
       </w:pPr>
-      <w:bookmarkStart w:id="0" w:name="_Toc425054504"/>
-      <w:bookmarkStart w:id="1" w:name="_Toc423410238"/>
-      <w:bookmarkStart w:id="2" w:name="_Toc74075431"/>
+      <w:bookmarkStart w:id="0" w:name="_Toc74075431"/>
+      <w:bookmarkStart w:id="1" w:name="_Toc425054504"/>
+      <w:bookmarkStart w:id="2" w:name="_Toc423410238"/>
       <w:r>
         <w:rPr>
           <w:lang w:val="pt-BR"/>
         </w:rPr>
         <w:t>Realizar Compra</w:t>
       </w:r>
+      <w:bookmarkEnd w:id="0"/>
+    </w:p>
+    <w:p>
+      <w:pPr>
+        <w:pStyle w:val="Ttulo2"/>
+      </w:pPr>
+      <w:bookmarkStart w:id="3" w:name="_Toc74075432"/>
+      <w:r>
+        <w:rPr>
+          <w:lang w:val="pt-BR"/>
+        </w:rPr>
+        <w:t>Breve Descrição</w:t>
+      </w:r>
+      <w:bookmarkEnd w:id="1"/>
       <w:bookmarkEnd w:id="2"/>
-    </w:p>
-    <w:p>
-      <w:pPr>
-        <w:pStyle w:val="Ttulo2"/>
-      </w:pPr>
-      <w:bookmarkStart w:id="3" w:name="_Toc74075432"/>
-      <w:r>
-        <w:rPr>
-          <w:lang w:val="pt-BR"/>
-        </w:rPr>
-        <w:t>Breve Descrição</w:t>
-      </w:r>
-      <w:bookmarkEnd w:id="0"/>
-      <w:bookmarkEnd w:id="1"/>
       <w:bookmarkEnd w:id="3"/>
     </w:p>
     <w:p>
@@ -4546,7 +4526,6 @@
   <w:style w:type="character" w:default="1" w:styleId="Fontepargpadro">
     <w:name w:val="Default Paragraph Font"/>
     <w:uiPriority w:val="1"/>
-    <w:semiHidden/>
     <w:unhideWhenUsed/>
   </w:style>
   <w:style w:type="table" w:default="1" w:styleId="Tabelanormal">
